--- a/docs/Contenuti/1. Teoria musicale/Livello intermedio_avanzato/4. Intervalli.docx
+++ b/docs/Contenuti/1. Teoria musicale/Livello intermedio_avanzato/4. Intervalli.docx
@@ -4,18 +4,9 @@
   <w:body>
     <w:p>
       <w:pPr>
-        <w:rPr>
-          <w:b/>
-          <w:sz w:val="30"/>
-          <w:szCs w:val="30"/>
-        </w:rPr>
+        <w:pStyle w:val="Titolo1"/>
       </w:pPr>
       <w:r>
-        <w:rPr>
-          <w:b/>
-          <w:sz w:val="30"/>
-          <w:szCs w:val="30"/>
-        </w:rPr>
         <w:t>Intervalli</w:t>
       </w:r>
     </w:p>
@@ -136,7 +127,23 @@
           <w:sz w:val="24"/>
           <w:szCs w:val="24"/>
         </w:rPr>
-        <w:t xml:space="preserve"> quando le note che lo compongono sono eseguite successivamente, viceversa è </w:t>
+        <w:t xml:space="preserve"> quando le note che lo compongono sono eseguite successivamente</w:t>
+      </w:r>
+      <w:r>
+        <w:rPr>
+          <w:sz w:val="24"/>
+          <w:szCs w:val="24"/>
+        </w:rPr>
+        <w:t>;</w:t>
+      </w:r>
+      <w:bookmarkStart w:id="0" w:name="_GoBack"/>
+      <w:bookmarkEnd w:id="0"/>
+      <w:r>
+        <w:rPr>
+          <w:sz w:val="24"/>
+          <w:szCs w:val="24"/>
+        </w:rPr>
+        <w:t xml:space="preserve"> viceversa è </w:t>
       </w:r>
       <w:r>
         <w:rPr>
@@ -201,8 +208,6 @@
           <w:szCs w:val="24"/>
         </w:rPr>
       </w:pPr>
-      <w:bookmarkStart w:id="0" w:name="_GoBack"/>
-      <w:bookmarkEnd w:id="0"/>
     </w:p>
     <w:p>
       <w:r>
